--- a/Relatório/Relatório Prog - Simulador de propagação do vírus.docx
+++ b/Relatório/Relatório Prog - Simulador de propagação do vírus.docx
@@ -117,9 +117,9 @@
           <w:lang w:val="en-US"/>
         </w:rPr>
       </w:pPr>
-      <w:bookmarkStart w:id="0" w:name="_Toc4227"/>
-      <w:bookmarkStart w:id="1" w:name="_Toc9447"/>
-      <w:bookmarkStart w:id="2" w:name="_Toc30696"/>
+      <w:bookmarkStart w:id="0" w:name="_Toc30696"/>
+      <w:bookmarkStart w:id="1" w:name="_Toc4227"/>
+      <w:bookmarkStart w:id="2" w:name="_Toc9447"/>
       <w:r>
         <w:rPr>
           <w:rFonts w:hint="default"/>
@@ -225,9 +225,9 @@
           <w:lang w:val="en-US"/>
         </w:rPr>
       </w:pPr>
-      <w:bookmarkStart w:id="3" w:name="_Toc8636"/>
-      <w:bookmarkStart w:id="4" w:name="_Toc21700"/>
-      <w:bookmarkStart w:id="5" w:name="_Toc19311"/>
+      <w:bookmarkStart w:id="3" w:name="_Toc19311"/>
+      <w:bookmarkStart w:id="4" w:name="_Toc8636"/>
+      <w:bookmarkStart w:id="5" w:name="_Toc21700"/>
       <w:r>
         <w:rPr>
           <w:rFonts w:hint="default"/>
@@ -484,9 +484,9 @@
           <w:lang w:val="en-US"/>
         </w:rPr>
       </w:pPr>
-      <w:bookmarkStart w:id="6" w:name="_Toc3875"/>
-      <w:bookmarkStart w:id="7" w:name="_Toc22527"/>
-      <w:bookmarkStart w:id="8" w:name="_Toc2897"/>
+      <w:bookmarkStart w:id="6" w:name="_Toc2897"/>
+      <w:bookmarkStart w:id="7" w:name="_Toc3875"/>
+      <w:bookmarkStart w:id="8" w:name="_Toc22527"/>
       <w:r>
         <w:rPr>
           <w:rFonts w:hint="default"/>
@@ -565,8 +565,6 @@
               <w:szCs w:val="24"/>
             </w:rPr>
           </w:pPr>
-          <w:bookmarkStart w:id="36" w:name="_GoBack"/>
-          <w:bookmarkEnd w:id="36"/>
         </w:p>
         <w:p>
           <w:pPr>
@@ -625,7 +623,7 @@
               <w:szCs w:val="24"/>
               <w:lang w:val="en-US" w:eastAsia="zh-CN" w:bidi="ar-SA"/>
             </w:rPr>
-            <w:instrText xml:space="preserve"> HYPERLINK \l _Toc10125 </w:instrText>
+            <w:instrText xml:space="preserve"> HYPERLINK \l _Toc24908 </w:instrText>
           </w:r>
           <w:r>
             <w:rPr>
@@ -664,7 +662,7 @@
               <w:sz w:val="24"/>
               <w:szCs w:val="24"/>
             </w:rPr>
-            <w:instrText xml:space="preserve"> PAGEREF _Toc10125 </w:instrText>
+            <w:instrText xml:space="preserve"> PAGEREF _Toc24908 </w:instrText>
           </w:r>
           <w:r>
             <w:rPr>
@@ -724,7 +722,7 @@
               <w:szCs w:val="24"/>
               <w:lang w:val="en-US" w:eastAsia="zh-CN" w:bidi="ar-SA"/>
             </w:rPr>
-            <w:instrText xml:space="preserve"> HYPERLINK \l _Toc27580 </w:instrText>
+            <w:instrText xml:space="preserve"> HYPERLINK \l _Toc9890 </w:instrText>
           </w:r>
           <w:r>
             <w:rPr>
@@ -763,7 +761,7 @@
               <w:sz w:val="24"/>
               <w:szCs w:val="24"/>
             </w:rPr>
-            <w:instrText xml:space="preserve"> PAGEREF _Toc27580 </w:instrText>
+            <w:instrText xml:space="preserve"> PAGEREF _Toc9890 </w:instrText>
           </w:r>
           <w:r>
             <w:rPr>
@@ -823,7 +821,7 @@
               <w:szCs w:val="24"/>
               <w:lang w:val="en-US" w:eastAsia="zh-CN" w:bidi="ar-SA"/>
             </w:rPr>
-            <w:instrText xml:space="preserve"> HYPERLINK \l _Toc17466 </w:instrText>
+            <w:instrText xml:space="preserve"> HYPERLINK \l _Toc15345 </w:instrText>
           </w:r>
           <w:r>
             <w:rPr>
@@ -862,7 +860,7 @@
               <w:sz w:val="24"/>
               <w:szCs w:val="24"/>
             </w:rPr>
-            <w:instrText xml:space="preserve"> PAGEREF _Toc17466 </w:instrText>
+            <w:instrText xml:space="preserve"> PAGEREF _Toc15345 </w:instrText>
           </w:r>
           <w:r>
             <w:rPr>
@@ -922,7 +920,7 @@
               <w:szCs w:val="24"/>
               <w:lang w:val="en-US" w:eastAsia="zh-CN" w:bidi="ar-SA"/>
             </w:rPr>
-            <w:instrText xml:space="preserve"> HYPERLINK \l _Toc14226 </w:instrText>
+            <w:instrText xml:space="preserve"> HYPERLINK \l _Toc29885 </w:instrText>
           </w:r>
           <w:r>
             <w:rPr>
@@ -942,6 +940,8 @@
             </w:rPr>
             <w:t>2.1.1. Espaço</w:t>
           </w:r>
+          <w:bookmarkStart w:id="38" w:name="_GoBack"/>
+          <w:bookmarkEnd w:id="38"/>
           <w:r>
             <w:rPr>
               <w:sz w:val="24"/>
@@ -961,7 +961,7 @@
               <w:sz w:val="24"/>
               <w:szCs w:val="24"/>
             </w:rPr>
-            <w:instrText xml:space="preserve"> PAGEREF _Toc14226 </w:instrText>
+            <w:instrText xml:space="preserve"> PAGEREF _Toc29885 </w:instrText>
           </w:r>
           <w:r>
             <w:rPr>
@@ -1021,7 +1021,7 @@
               <w:szCs w:val="24"/>
               <w:lang w:val="en-US" w:eastAsia="zh-CN" w:bidi="ar-SA"/>
             </w:rPr>
-            <w:instrText xml:space="preserve"> HYPERLINK \l _Toc25412 </w:instrText>
+            <w:instrText xml:space="preserve"> HYPERLINK \l _Toc9759 </w:instrText>
           </w:r>
           <w:r>
             <w:rPr>
@@ -1060,7 +1060,7 @@
               <w:sz w:val="24"/>
               <w:szCs w:val="24"/>
             </w:rPr>
-            <w:instrText xml:space="preserve"> PAGEREF _Toc25412 </w:instrText>
+            <w:instrText xml:space="preserve"> PAGEREF _Toc9759 </w:instrText>
           </w:r>
           <w:r>
             <w:rPr>
@@ -1120,7 +1120,7 @@
               <w:szCs w:val="24"/>
               <w:lang w:val="en-US" w:eastAsia="zh-CN" w:bidi="ar-SA"/>
             </w:rPr>
-            <w:instrText xml:space="preserve"> HYPERLINK \l _Toc6762 </w:instrText>
+            <w:instrText xml:space="preserve"> HYPERLINK \l _Toc27862 </w:instrText>
           </w:r>
           <w:r>
             <w:rPr>
@@ -1159,7 +1159,106 @@
               <w:sz w:val="24"/>
               <w:szCs w:val="24"/>
             </w:rPr>
-            <w:instrText xml:space="preserve"> PAGEREF _Toc6762 </w:instrText>
+            <w:instrText xml:space="preserve"> PAGEREF _Toc27862 </w:instrText>
+          </w:r>
+          <w:r>
+            <w:rPr>
+              <w:sz w:val="24"/>
+              <w:szCs w:val="24"/>
+            </w:rPr>
+            <w:fldChar w:fldCharType="separate"/>
+          </w:r>
+          <w:r>
+            <w:rPr>
+              <w:sz w:val="24"/>
+              <w:szCs w:val="24"/>
+            </w:rPr>
+            <w:t>5</w:t>
+          </w:r>
+          <w:r>
+            <w:rPr>
+              <w:sz w:val="24"/>
+              <w:szCs w:val="24"/>
+            </w:rPr>
+            <w:fldChar w:fldCharType="end"/>
+          </w:r>
+          <w:r>
+            <w:rPr>
+              <w:rFonts w:hint="default" w:asciiTheme="minorHAnsi" w:hAnsiTheme="minorHAnsi" w:eastAsiaTheme="minorEastAsia" w:cstheme="minorBidi"/>
+              <w:sz w:val="24"/>
+              <w:szCs w:val="24"/>
+              <w:lang w:val="en-US" w:eastAsia="zh-CN" w:bidi="ar-SA"/>
+            </w:rPr>
+            <w:fldChar w:fldCharType="end"/>
+          </w:r>
+        </w:p>
+        <w:p>
+          <w:pPr>
+            <w:pStyle w:val="11"/>
+            <w:tabs>
+              <w:tab w:val="right" w:leader="dot" w:pos="8306"/>
+            </w:tabs>
+            <w:rPr>
+              <w:sz w:val="24"/>
+              <w:szCs w:val="24"/>
+            </w:rPr>
+          </w:pPr>
+          <w:r>
+            <w:rPr>
+              <w:rFonts w:hint="default" w:asciiTheme="minorHAnsi" w:hAnsiTheme="minorHAnsi" w:eastAsiaTheme="minorEastAsia" w:cstheme="minorBidi"/>
+              <w:sz w:val="24"/>
+              <w:szCs w:val="24"/>
+              <w:lang w:val="en-US" w:eastAsia="zh-CN" w:bidi="ar-SA"/>
+            </w:rPr>
+            <w:fldChar w:fldCharType="begin"/>
+          </w:r>
+          <w:r>
+            <w:rPr>
+              <w:rFonts w:hint="default" w:asciiTheme="minorHAnsi" w:hAnsiTheme="minorHAnsi" w:eastAsiaTheme="minorEastAsia" w:cstheme="minorBidi"/>
+              <w:sz w:val="24"/>
+              <w:szCs w:val="24"/>
+              <w:lang w:val="en-US" w:eastAsia="zh-CN" w:bidi="ar-SA"/>
+            </w:rPr>
+            <w:instrText xml:space="preserve"> HYPERLINK \l _Toc32134 </w:instrText>
+          </w:r>
+          <w:r>
+            <w:rPr>
+              <w:rFonts w:hint="default" w:asciiTheme="minorHAnsi" w:hAnsiTheme="minorHAnsi" w:eastAsiaTheme="minorEastAsia" w:cstheme="minorBidi"/>
+              <w:sz w:val="24"/>
+              <w:szCs w:val="24"/>
+              <w:lang w:val="en-US" w:eastAsia="zh-CN" w:bidi="ar-SA"/>
+            </w:rPr>
+            <w:fldChar w:fldCharType="separate"/>
+          </w:r>
+          <w:r>
+            <w:rPr>
+              <w:rFonts w:hint="default"/>
+              <w:sz w:val="24"/>
+              <w:szCs w:val="24"/>
+              <w:lang w:val="en-US" w:eastAsia="zh-CN"/>
+            </w:rPr>
+            <w:t>2.1.4. Snapshot</w:t>
+          </w:r>
+          <w:r>
+            <w:rPr>
+              <w:sz w:val="24"/>
+              <w:szCs w:val="24"/>
+            </w:rPr>
+            <w:tab/>
+          </w:r>
+          <w:r>
+            <w:rPr>
+              <w:sz w:val="24"/>
+              <w:szCs w:val="24"/>
+            </w:rPr>
+            <w:fldChar w:fldCharType="begin"/>
+          </w:r>
+          <w:r>
+            <w:rPr>
+              <w:sz w:val="24"/>
+              <w:szCs w:val="24"/>
+            </w:rPr>
+            <w:instrText xml:space="preserve"> PAGEREF _Toc32134 </w:instrText>
           </w:r>
           <w:r>
             <w:rPr>
@@ -1219,7 +1318,7 @@
               <w:szCs w:val="24"/>
               <w:lang w:val="en-US" w:eastAsia="zh-CN" w:bidi="ar-SA"/>
             </w:rPr>
-            <w:instrText xml:space="preserve"> HYPERLINK \l _Toc9207 </w:instrText>
+            <w:instrText xml:space="preserve"> HYPERLINK \l _Toc31915 </w:instrText>
           </w:r>
           <w:r>
             <w:rPr>
@@ -1258,7 +1357,7 @@
               <w:sz w:val="24"/>
               <w:szCs w:val="24"/>
             </w:rPr>
-            <w:instrText xml:space="preserve"> PAGEREF _Toc9207 </w:instrText>
+            <w:instrText xml:space="preserve"> PAGEREF _Toc31915 </w:instrText>
           </w:r>
           <w:r>
             <w:rPr>
@@ -1318,7 +1417,7 @@
               <w:szCs w:val="24"/>
               <w:lang w:val="en-US" w:eastAsia="zh-CN" w:bidi="ar-SA"/>
             </w:rPr>
-            <w:instrText xml:space="preserve"> HYPERLINK \l _Toc8520 </w:instrText>
+            <w:instrText xml:space="preserve"> HYPERLINK \l _Toc3217 </w:instrText>
           </w:r>
           <w:r>
             <w:rPr>
@@ -1357,7 +1456,7 @@
               <w:sz w:val="24"/>
               <w:szCs w:val="24"/>
             </w:rPr>
-            <w:instrText xml:space="preserve"> PAGEREF _Toc8520 </w:instrText>
+            <w:instrText xml:space="preserve"> PAGEREF _Toc3217 </w:instrText>
           </w:r>
           <w:r>
             <w:rPr>
@@ -1371,7 +1470,7 @@
               <w:sz w:val="24"/>
               <w:szCs w:val="24"/>
             </w:rPr>
-            <w:t>5</w:t>
+            <w:t>6</w:t>
           </w:r>
           <w:r>
             <w:rPr>
@@ -1417,7 +1516,7 @@
               <w:szCs w:val="24"/>
               <w:lang w:val="en-US" w:eastAsia="zh-CN" w:bidi="ar-SA"/>
             </w:rPr>
-            <w:instrText xml:space="preserve"> HYPERLINK \l _Toc9881 </w:instrText>
+            <w:instrText xml:space="preserve"> HYPERLINK \l _Toc4624 </w:instrText>
           </w:r>
           <w:r>
             <w:rPr>
@@ -1456,7 +1555,7 @@
               <w:sz w:val="24"/>
               <w:szCs w:val="24"/>
             </w:rPr>
-            <w:instrText xml:space="preserve"> PAGEREF _Toc9881 </w:instrText>
+            <w:instrText xml:space="preserve"> PAGEREF _Toc4624 </w:instrText>
           </w:r>
           <w:r>
             <w:rPr>
@@ -1470,7 +1569,7 @@
               <w:sz w:val="24"/>
               <w:szCs w:val="24"/>
             </w:rPr>
-            <w:t>5</w:t>
+            <w:t>6</w:t>
           </w:r>
           <w:r>
             <w:rPr>
@@ -1516,7 +1615,7 @@
               <w:szCs w:val="24"/>
               <w:lang w:val="en-US" w:eastAsia="zh-CN" w:bidi="ar-SA"/>
             </w:rPr>
-            <w:instrText xml:space="preserve"> HYPERLINK \l _Toc32073 </w:instrText>
+            <w:instrText xml:space="preserve"> HYPERLINK \l _Toc2676 </w:instrText>
           </w:r>
           <w:r>
             <w:rPr>
@@ -1555,7 +1654,7 @@
               <w:sz w:val="24"/>
               <w:szCs w:val="24"/>
             </w:rPr>
-            <w:instrText xml:space="preserve"> PAGEREF _Toc32073 </w:instrText>
+            <w:instrText xml:space="preserve"> PAGEREF _Toc2676 </w:instrText>
           </w:r>
           <w:r>
             <w:rPr>
@@ -1569,7 +1668,106 @@
               <w:sz w:val="24"/>
               <w:szCs w:val="24"/>
             </w:rPr>
-            <w:t>5</w:t>
+            <w:t>6</w:t>
+          </w:r>
+          <w:r>
+            <w:rPr>
+              <w:sz w:val="24"/>
+              <w:szCs w:val="24"/>
+            </w:rPr>
+            <w:fldChar w:fldCharType="end"/>
+          </w:r>
+          <w:r>
+            <w:rPr>
+              <w:rFonts w:hint="default" w:asciiTheme="minorHAnsi" w:hAnsiTheme="minorHAnsi" w:eastAsiaTheme="minorEastAsia" w:cstheme="minorBidi"/>
+              <w:sz w:val="24"/>
+              <w:szCs w:val="24"/>
+              <w:lang w:val="en-US" w:eastAsia="zh-CN" w:bidi="ar-SA"/>
+            </w:rPr>
+            <w:fldChar w:fldCharType="end"/>
+          </w:r>
+        </w:p>
+        <w:p>
+          <w:pPr>
+            <w:pStyle w:val="11"/>
+            <w:tabs>
+              <w:tab w:val="right" w:leader="dot" w:pos="8306"/>
+            </w:tabs>
+            <w:rPr>
+              <w:sz w:val="24"/>
+              <w:szCs w:val="24"/>
+            </w:rPr>
+          </w:pPr>
+          <w:r>
+            <w:rPr>
+              <w:rFonts w:hint="default" w:asciiTheme="minorHAnsi" w:hAnsiTheme="minorHAnsi" w:eastAsiaTheme="minorEastAsia" w:cstheme="minorBidi"/>
+              <w:sz w:val="24"/>
+              <w:szCs w:val="24"/>
+              <w:lang w:val="en-US" w:eastAsia="zh-CN" w:bidi="ar-SA"/>
+            </w:rPr>
+            <w:fldChar w:fldCharType="begin"/>
+          </w:r>
+          <w:r>
+            <w:rPr>
+              <w:rFonts w:hint="default" w:asciiTheme="minorHAnsi" w:hAnsiTheme="minorHAnsi" w:eastAsiaTheme="minorEastAsia" w:cstheme="minorBidi"/>
+              <w:sz w:val="24"/>
+              <w:szCs w:val="24"/>
+              <w:lang w:val="en-US" w:eastAsia="zh-CN" w:bidi="ar-SA"/>
+            </w:rPr>
+            <w:instrText xml:space="preserve"> HYPERLINK \l _Toc19793 </w:instrText>
+          </w:r>
+          <w:r>
+            <w:rPr>
+              <w:rFonts w:hint="default" w:asciiTheme="minorHAnsi" w:hAnsiTheme="minorHAnsi" w:eastAsiaTheme="minorEastAsia" w:cstheme="minorBidi"/>
+              <w:sz w:val="24"/>
+              <w:szCs w:val="24"/>
+              <w:lang w:val="en-US" w:eastAsia="zh-CN" w:bidi="ar-SA"/>
+            </w:rPr>
+            <w:fldChar w:fldCharType="separate"/>
+          </w:r>
+          <w:r>
+            <w:rPr>
+              <w:rFonts w:hint="default"/>
+              <w:sz w:val="24"/>
+              <w:szCs w:val="24"/>
+              <w:lang w:val="en-US" w:eastAsia="zh-CN"/>
+            </w:rPr>
+            <w:t>2.3.3. Snapshot</w:t>
+          </w:r>
+          <w:r>
+            <w:rPr>
+              <w:sz w:val="24"/>
+              <w:szCs w:val="24"/>
+            </w:rPr>
+            <w:tab/>
+          </w:r>
+          <w:r>
+            <w:rPr>
+              <w:sz w:val="24"/>
+              <w:szCs w:val="24"/>
+            </w:rPr>
+            <w:fldChar w:fldCharType="begin"/>
+          </w:r>
+          <w:r>
+            <w:rPr>
+              <w:sz w:val="24"/>
+              <w:szCs w:val="24"/>
+            </w:rPr>
+            <w:instrText xml:space="preserve"> PAGEREF _Toc19793 </w:instrText>
+          </w:r>
+          <w:r>
+            <w:rPr>
+              <w:sz w:val="24"/>
+              <w:szCs w:val="24"/>
+            </w:rPr>
+            <w:fldChar w:fldCharType="separate"/>
+          </w:r>
+          <w:r>
+            <w:rPr>
+              <w:sz w:val="24"/>
+              <w:szCs w:val="24"/>
+            </w:rPr>
+            <w:t>6</w:t>
           </w:r>
           <w:r>
             <w:rPr>
@@ -1615,7 +1813,7 @@
               <w:szCs w:val="24"/>
               <w:lang w:val="en-US" w:eastAsia="zh-CN" w:bidi="ar-SA"/>
             </w:rPr>
-            <w:instrText xml:space="preserve"> HYPERLINK \l _Toc27141 </w:instrText>
+            <w:instrText xml:space="preserve"> HYPERLINK \l _Toc27789 </w:instrText>
           </w:r>
           <w:r>
             <w:rPr>
@@ -1654,7 +1852,7 @@
               <w:sz w:val="24"/>
               <w:szCs w:val="24"/>
             </w:rPr>
-            <w:instrText xml:space="preserve"> PAGEREF _Toc27141 </w:instrText>
+            <w:instrText xml:space="preserve"> PAGEREF _Toc27789 </w:instrText>
           </w:r>
           <w:r>
             <w:rPr>
@@ -1668,7 +1866,7 @@
               <w:sz w:val="24"/>
               <w:szCs w:val="24"/>
             </w:rPr>
-            <w:t>6</w:t>
+            <w:t>7</w:t>
           </w:r>
           <w:r>
             <w:rPr>
@@ -1714,7 +1912,7 @@
               <w:szCs w:val="24"/>
               <w:lang w:val="en-US" w:eastAsia="zh-CN" w:bidi="ar-SA"/>
             </w:rPr>
-            <w:instrText xml:space="preserve"> HYPERLINK \l _Toc9053 </w:instrText>
+            <w:instrText xml:space="preserve"> HYPERLINK \l _Toc21396 </w:instrText>
           </w:r>
           <w:r>
             <w:rPr>
@@ -1753,7 +1951,7 @@
               <w:sz w:val="24"/>
               <w:szCs w:val="24"/>
             </w:rPr>
-            <w:instrText xml:space="preserve"> PAGEREF _Toc9053 </w:instrText>
+            <w:instrText xml:space="preserve"> PAGEREF _Toc21396 </w:instrText>
           </w:r>
           <w:r>
             <w:rPr>
@@ -1767,7 +1965,7 @@
               <w:sz w:val="24"/>
               <w:szCs w:val="24"/>
             </w:rPr>
-            <w:t>6</w:t>
+            <w:t>7</w:t>
           </w:r>
           <w:r>
             <w:rPr>
@@ -1813,7 +2011,7 @@
               <w:szCs w:val="24"/>
               <w:lang w:val="en-US" w:eastAsia="zh-CN" w:bidi="ar-SA"/>
             </w:rPr>
-            <w:instrText xml:space="preserve"> HYPERLINK \l _Toc17117 </w:instrText>
+            <w:instrText xml:space="preserve"> HYPERLINK \l _Toc7099 </w:instrText>
           </w:r>
           <w:r>
             <w:rPr>
@@ -1852,7 +2050,7 @@
               <w:sz w:val="24"/>
               <w:szCs w:val="24"/>
             </w:rPr>
-            <w:instrText xml:space="preserve"> PAGEREF _Toc17117 </w:instrText>
+            <w:instrText xml:space="preserve"> PAGEREF _Toc7099 </w:instrText>
           </w:r>
           <w:r>
             <w:rPr>
@@ -1866,7 +2064,7 @@
               <w:sz w:val="24"/>
               <w:szCs w:val="24"/>
             </w:rPr>
-            <w:t>6</w:t>
+            <w:t>7</w:t>
           </w:r>
           <w:r>
             <w:rPr>
@@ -1912,7 +2110,7 @@
               <w:szCs w:val="24"/>
               <w:lang w:val="en-US" w:eastAsia="zh-CN" w:bidi="ar-SA"/>
             </w:rPr>
-            <w:instrText xml:space="preserve"> HYPERLINK \l _Toc25394 </w:instrText>
+            <w:instrText xml:space="preserve"> HYPERLINK \l _Toc10563 </w:instrText>
           </w:r>
           <w:r>
             <w:rPr>
@@ -1951,7 +2149,7 @@
               <w:sz w:val="24"/>
               <w:szCs w:val="24"/>
             </w:rPr>
-            <w:instrText xml:space="preserve"> PAGEREF _Toc25394 </w:instrText>
+            <w:instrText xml:space="preserve"> PAGEREF _Toc10563 </w:instrText>
           </w:r>
           <w:r>
             <w:rPr>
@@ -1965,7 +2163,7 @@
               <w:sz w:val="24"/>
               <w:szCs w:val="24"/>
             </w:rPr>
-            <w:t>7</w:t>
+            <w:t>8</w:t>
           </w:r>
           <w:r>
             <w:rPr>
@@ -2011,7 +2209,7 @@
               <w:szCs w:val="24"/>
               <w:lang w:val="en-US" w:eastAsia="zh-CN" w:bidi="ar-SA"/>
             </w:rPr>
-            <w:instrText xml:space="preserve"> HYPERLINK \l _Toc8553 </w:instrText>
+            <w:instrText xml:space="preserve"> HYPERLINK \l _Toc30116 </w:instrText>
           </w:r>
           <w:r>
             <w:rPr>
@@ -2050,7 +2248,7 @@
               <w:sz w:val="24"/>
               <w:szCs w:val="24"/>
             </w:rPr>
-            <w:instrText xml:space="preserve"> PAGEREF _Toc8553 </w:instrText>
+            <w:instrText xml:space="preserve"> PAGEREF _Toc30116 </w:instrText>
           </w:r>
           <w:r>
             <w:rPr>
@@ -2064,7 +2262,7 @@
               <w:sz w:val="24"/>
               <w:szCs w:val="24"/>
             </w:rPr>
-            <w:t>8</w:t>
+            <w:t>9</w:t>
           </w:r>
           <w:r>
             <w:rPr>
@@ -2110,7 +2308,7 @@
               <w:szCs w:val="24"/>
               <w:lang w:val="en-US" w:eastAsia="zh-CN" w:bidi="ar-SA"/>
             </w:rPr>
-            <w:instrText xml:space="preserve"> HYPERLINK \l _Toc30223 </w:instrText>
+            <w:instrText xml:space="preserve"> HYPERLINK \l _Toc31941 </w:instrText>
           </w:r>
           <w:r>
             <w:rPr>
@@ -2149,7 +2347,7 @@
               <w:sz w:val="24"/>
               <w:szCs w:val="24"/>
             </w:rPr>
-            <w:instrText xml:space="preserve"> PAGEREF _Toc30223 </w:instrText>
+            <w:instrText xml:space="preserve"> PAGEREF _Toc31941 </w:instrText>
           </w:r>
           <w:r>
             <w:rPr>
@@ -2163,7 +2361,7 @@
               <w:sz w:val="24"/>
               <w:szCs w:val="24"/>
             </w:rPr>
-            <w:t>9</w:t>
+            <w:t>10</w:t>
           </w:r>
           <w:r>
             <w:rPr>
@@ -2209,7 +2407,7 @@
               <w:szCs w:val="24"/>
               <w:lang w:val="en-US" w:eastAsia="zh-CN" w:bidi="ar-SA"/>
             </w:rPr>
-            <w:instrText xml:space="preserve"> HYPERLINK \l _Toc17255 </w:instrText>
+            <w:instrText xml:space="preserve"> HYPERLINK \l _Toc259 </w:instrText>
           </w:r>
           <w:r>
             <w:rPr>
@@ -2248,7 +2446,7 @@
               <w:sz w:val="24"/>
               <w:szCs w:val="24"/>
             </w:rPr>
-            <w:instrText xml:space="preserve"> PAGEREF _Toc17255 </w:instrText>
+            <w:instrText xml:space="preserve"> PAGEREF _Toc259 </w:instrText>
           </w:r>
           <w:r>
             <w:rPr>
@@ -2262,7 +2460,7 @@
               <w:sz w:val="24"/>
               <w:szCs w:val="24"/>
             </w:rPr>
-            <w:t>9</w:t>
+            <w:t>10</w:t>
           </w:r>
           <w:r>
             <w:rPr>
@@ -2308,7 +2506,7 @@
               <w:szCs w:val="24"/>
               <w:lang w:val="en-US" w:eastAsia="zh-CN" w:bidi="ar-SA"/>
             </w:rPr>
-            <w:instrText xml:space="preserve"> HYPERLINK \l _Toc19953 </w:instrText>
+            <w:instrText xml:space="preserve"> HYPERLINK \l _Toc19478 </w:instrText>
           </w:r>
           <w:r>
             <w:rPr>
@@ -2347,7 +2545,7 @@
               <w:sz w:val="24"/>
               <w:szCs w:val="24"/>
             </w:rPr>
-            <w:instrText xml:space="preserve"> PAGEREF _Toc19953 </w:instrText>
+            <w:instrText xml:space="preserve"> PAGEREF _Toc19478 </w:instrText>
           </w:r>
           <w:r>
             <w:rPr>
@@ -2361,7 +2559,7 @@
               <w:sz w:val="24"/>
               <w:szCs w:val="24"/>
             </w:rPr>
-            <w:t>9</w:t>
+            <w:t>10</w:t>
           </w:r>
           <w:r>
             <w:rPr>
@@ -2407,7 +2605,7 @@
               <w:szCs w:val="24"/>
               <w:lang w:val="en-US" w:eastAsia="zh-CN" w:bidi="ar-SA"/>
             </w:rPr>
-            <w:instrText xml:space="preserve"> HYPERLINK \l _Toc6481 </w:instrText>
+            <w:instrText xml:space="preserve"> HYPERLINK \l _Toc13674 </w:instrText>
           </w:r>
           <w:r>
             <w:rPr>
@@ -2446,7 +2644,7 @@
               <w:sz w:val="24"/>
               <w:szCs w:val="24"/>
             </w:rPr>
-            <w:instrText xml:space="preserve"> PAGEREF _Toc6481 </w:instrText>
+            <w:instrText xml:space="preserve"> PAGEREF _Toc13674 </w:instrText>
           </w:r>
           <w:r>
             <w:rPr>
@@ -2460,7 +2658,7 @@
               <w:sz w:val="24"/>
               <w:szCs w:val="24"/>
             </w:rPr>
-            <w:t>9</w:t>
+            <w:t>10</w:t>
           </w:r>
           <w:r>
             <w:rPr>
@@ -2506,7 +2704,7 @@
               <w:szCs w:val="24"/>
               <w:lang w:val="en-US" w:eastAsia="zh-CN" w:bidi="ar-SA"/>
             </w:rPr>
-            <w:instrText xml:space="preserve"> HYPERLINK \l _Toc28201 </w:instrText>
+            <w:instrText xml:space="preserve"> HYPERLINK \l _Toc25590 </w:instrText>
           </w:r>
           <w:r>
             <w:rPr>
@@ -2545,7 +2743,7 @@
               <w:sz w:val="24"/>
               <w:szCs w:val="24"/>
             </w:rPr>
-            <w:instrText xml:space="preserve"> PAGEREF _Toc28201 </w:instrText>
+            <w:instrText xml:space="preserve"> PAGEREF _Toc25590 </w:instrText>
           </w:r>
           <w:r>
             <w:rPr>
@@ -2559,7 +2757,7 @@
               <w:sz w:val="24"/>
               <w:szCs w:val="24"/>
             </w:rPr>
-            <w:t>10</w:t>
+            <w:t>11</w:t>
           </w:r>
           <w:r>
             <w:rPr>
@@ -2605,7 +2803,7 @@
               <w:szCs w:val="24"/>
               <w:lang w:val="en-US" w:eastAsia="zh-CN" w:bidi="ar-SA"/>
             </w:rPr>
-            <w:instrText xml:space="preserve"> HYPERLINK \l _Toc8935 </w:instrText>
+            <w:instrText xml:space="preserve"> HYPERLINK \l _Toc31269 </w:instrText>
           </w:r>
           <w:r>
             <w:rPr>
@@ -2644,7 +2842,7 @@
               <w:sz w:val="24"/>
               <w:szCs w:val="24"/>
             </w:rPr>
-            <w:instrText xml:space="preserve"> PAGEREF _Toc8935 </w:instrText>
+            <w:instrText xml:space="preserve"> PAGEREF _Toc31269 </w:instrText>
           </w:r>
           <w:r>
             <w:rPr>
@@ -2658,7 +2856,7 @@
               <w:sz w:val="24"/>
               <w:szCs w:val="24"/>
             </w:rPr>
-            <w:t>10</w:t>
+            <w:t>11</w:t>
           </w:r>
           <w:r>
             <w:rPr>
@@ -2704,7 +2902,7 @@
               <w:szCs w:val="24"/>
               <w:lang w:val="en-US" w:eastAsia="zh-CN" w:bidi="ar-SA"/>
             </w:rPr>
-            <w:instrText xml:space="preserve"> HYPERLINK \l _Toc8777 </w:instrText>
+            <w:instrText xml:space="preserve"> HYPERLINK \l _Toc28111 </w:instrText>
           </w:r>
           <w:r>
             <w:rPr>
@@ -2743,7 +2941,7 @@
               <w:sz w:val="24"/>
               <w:szCs w:val="24"/>
             </w:rPr>
-            <w:instrText xml:space="preserve"> PAGEREF _Toc8777 </w:instrText>
+            <w:instrText xml:space="preserve"> PAGEREF _Toc28111 </w:instrText>
           </w:r>
           <w:r>
             <w:rPr>
@@ -2757,7 +2955,7 @@
               <w:sz w:val="24"/>
               <w:szCs w:val="24"/>
             </w:rPr>
-            <w:t>12</w:t>
+            <w:t>13</w:t>
           </w:r>
           <w:r>
             <w:rPr>
@@ -2803,7 +3001,7 @@
               <w:szCs w:val="24"/>
               <w:lang w:val="en-US" w:eastAsia="zh-CN" w:bidi="ar-SA"/>
             </w:rPr>
-            <w:instrText xml:space="preserve"> HYPERLINK \l _Toc25858 </w:instrText>
+            <w:instrText xml:space="preserve"> HYPERLINK \l _Toc23837 </w:instrText>
           </w:r>
           <w:r>
             <w:rPr>
@@ -2842,7 +3040,7 @@
               <w:sz w:val="24"/>
               <w:szCs w:val="24"/>
             </w:rPr>
-            <w:instrText xml:space="preserve"> PAGEREF _Toc25858 </w:instrText>
+            <w:instrText xml:space="preserve"> PAGEREF _Toc23837 </w:instrText>
           </w:r>
           <w:r>
             <w:rPr>
@@ -2856,7 +3054,7 @@
               <w:sz w:val="24"/>
               <w:szCs w:val="24"/>
             </w:rPr>
-            <w:t>13</w:t>
+            <w:t>14</w:t>
           </w:r>
           <w:r>
             <w:rPr>
@@ -2902,7 +3100,7 @@
               <w:szCs w:val="24"/>
               <w:lang w:val="en-US" w:eastAsia="zh-CN" w:bidi="ar-SA"/>
             </w:rPr>
-            <w:instrText xml:space="preserve"> HYPERLINK \l _Toc19752 </w:instrText>
+            <w:instrText xml:space="preserve"> HYPERLINK \l _Toc10622 </w:instrText>
           </w:r>
           <w:r>
             <w:rPr>
@@ -2941,7 +3139,7 @@
               <w:sz w:val="24"/>
               <w:szCs w:val="24"/>
             </w:rPr>
-            <w:instrText xml:space="preserve"> PAGEREF _Toc19752 </w:instrText>
+            <w:instrText xml:space="preserve"> PAGEREF _Toc10622 </w:instrText>
           </w:r>
           <w:r>
             <w:rPr>
@@ -2955,7 +3153,7 @@
               <w:sz w:val="24"/>
               <w:szCs w:val="24"/>
             </w:rPr>
-            <w:t>14</w:t>
+            <w:t>15</w:t>
           </w:r>
           <w:r>
             <w:rPr>
@@ -3031,8 +3229,8 @@
           <w:lang w:val="en-US" w:eastAsia="zh-CN"/>
         </w:rPr>
       </w:pPr>
-      <w:bookmarkStart w:id="9" w:name="_Toc19942"/>
-      <w:bookmarkStart w:id="10" w:name="_Toc10125"/>
+      <w:bookmarkStart w:id="9" w:name="_Toc24908"/>
+      <w:bookmarkStart w:id="10" w:name="_Toc19942"/>
       <w:r>
         <w:rPr>
           <w:rFonts w:hint="default"/>
@@ -3232,8 +3430,8 @@
           <w:lang w:val="en-US" w:eastAsia="zh-CN"/>
         </w:rPr>
       </w:pPr>
-      <w:bookmarkStart w:id="11" w:name="_Toc17129"/>
-      <w:bookmarkStart w:id="12" w:name="_Toc27580"/>
+      <w:bookmarkStart w:id="11" w:name="_Toc9890"/>
+      <w:bookmarkStart w:id="12" w:name="_Toc17129"/>
       <w:r>
         <w:rPr>
           <w:rFonts w:hint="default"/>
@@ -3260,7 +3458,7 @@
         </w:rPr>
       </w:pPr>
       <w:bookmarkStart w:id="13" w:name="_Toc9036"/>
-      <w:bookmarkStart w:id="14" w:name="_Toc17466"/>
+      <w:bookmarkStart w:id="14" w:name="_Toc15345"/>
       <w:r>
         <w:rPr>
           <w:rFonts w:hint="default"/>
@@ -3286,7 +3484,7 @@
           <w:lang w:val="en-US" w:eastAsia="zh-CN"/>
         </w:rPr>
       </w:pPr>
-      <w:bookmarkStart w:id="15" w:name="_Toc14226"/>
+      <w:bookmarkStart w:id="15" w:name="_Toc29885"/>
       <w:r>
         <w:rPr>
           <w:rFonts w:hint="default"/>
@@ -3434,7 +3632,7 @@
           <w:lang w:val="en-US" w:eastAsia="zh-CN"/>
         </w:rPr>
       </w:pPr>
-      <w:bookmarkStart w:id="16" w:name="_Toc25412"/>
+      <w:bookmarkStart w:id="16" w:name="_Toc9759"/>
       <w:r>
         <w:rPr>
           <w:rFonts w:hint="default"/>
@@ -3528,7 +3726,7 @@
           <w:lang w:val="en-US" w:eastAsia="zh-CN"/>
         </w:rPr>
       </w:pPr>
-      <w:bookmarkStart w:id="17" w:name="_Toc6762"/>
+      <w:bookmarkStart w:id="17" w:name="_Toc27862"/>
       <w:r>
         <w:rPr>
           <w:rFonts w:hint="default"/>
@@ -3557,6 +3755,61 @@
           <w:lang w:val="en-US" w:eastAsia="zh-CN"/>
         </w:rPr>
         <w:t>Ao longo da simulação é usada uma estrutura com dados auxiliares. A estrutura “Config” contém um ponteiro “capacity” para guardar o número de pessoas situadas em cada local, “max_capacity” para guardar a soma da capacidade máxima de todos os locais, “real_capacity” que guarda a soma do número de pessoas de cada local, “days” que guarda o dia (iteração) onde a simulação se encontra, “console_mode” que guarda o modo de execução (“Normal” - Menu com números, “Consola” - Comandos), “day_0_s” onde guarda o dia em que houve zero pessoas doentes pela primeira vez, “day_peak” que guarda o dia em que houve mais doentes, “peak_sick” que guarda o número máximo de pessoas doentes atingido.</w:t>
+      </w:r>
+    </w:p>
+    <w:p>
+      <w:pPr>
+        <w:jc w:val="both"/>
+        <w:rPr>
+          <w:rFonts w:hint="default"/>
+          <w:sz w:val="24"/>
+          <w:szCs w:val="24"/>
+          <w:lang w:val="en-US" w:eastAsia="zh-CN"/>
+        </w:rPr>
+      </w:pPr>
+    </w:p>
+    <w:p>
+      <w:pPr>
+        <w:pStyle w:val="4"/>
+        <w:numPr>
+          <w:ilvl w:val="2"/>
+          <w:numId w:val="1"/>
+        </w:numPr>
+        <w:bidi w:val="0"/>
+        <w:rPr>
+          <w:rFonts w:hint="default"/>
+          <w:lang w:val="en-US" w:eastAsia="zh-CN"/>
+        </w:rPr>
+      </w:pPr>
+      <w:bookmarkStart w:id="18" w:name="_Toc32134"/>
+      <w:r>
+        <w:rPr>
+          <w:rFonts w:hint="default"/>
+          <w:lang w:val="en-US" w:eastAsia="zh-CN"/>
+        </w:rPr>
+        <w:t>Snapshot</w:t>
+      </w:r>
+      <w:bookmarkEnd w:id="18"/>
+    </w:p>
+    <w:p>
+      <w:pPr>
+        <w:ind w:firstLine="420" w:firstLineChars="0"/>
+        <w:jc w:val="both"/>
+        <w:rPr>
+          <w:rFonts w:hint="default"/>
+          <w:sz w:val="24"/>
+          <w:szCs w:val="24"/>
+          <w:lang w:val="en-US" w:eastAsia="zh-CN"/>
+        </w:rPr>
+      </w:pPr>
+      <w:r>
+        <w:rPr>
+          <w:rFonts w:hint="default"/>
+          <w:sz w:val="24"/>
+          <w:szCs w:val="24"/>
+          <w:lang w:val="en-US" w:eastAsia="zh-CN"/>
+        </w:rPr>
+        <w:t>“Snapshot” é uma estrutura que guarda as alterações feitas antes de avançar uma iteração na simulação. Esta estrutura é combinada com várias estruturas do mesmo tipo para formar uma lista ligada, com um máximo de 3. A estrutura contém uma estrutura “Config” para guardar os dados da simulação e um ponteiro para “ListPerson” onde guarda o inicio da lista ligada de pessoas. Contém também um ponteiro para o próximo elemento, para poder ser feito as iterações sobre a lista ligada, assim como um ponteiro para o anterior para facilitar a remoção de elementos da lista.</w:t>
       </w:r>
     </w:p>
     <w:p>
@@ -3584,7 +3837,7 @@
           <w:lang w:val="en-US" w:eastAsia="zh-CN"/>
         </w:rPr>
       </w:pPr>
-      <w:bookmarkStart w:id="18" w:name="_Toc9207"/>
+      <w:bookmarkStart w:id="19" w:name="_Toc31915"/>
       <w:r>
         <w:rPr>
           <w:rFonts w:hint="default"/>
@@ -3592,7 +3845,7 @@
         </w:rPr>
         <w:t>Macros</w:t>
       </w:r>
-      <w:bookmarkEnd w:id="18"/>
+      <w:bookmarkEnd w:id="19"/>
     </w:p>
     <w:p>
       <w:pPr>
@@ -3614,7 +3867,7 @@
           <w:szCs w:val="24"/>
           <w:lang w:val="en-US" w:eastAsia="zh-CN"/>
         </w:rPr>
-        <w:t xml:space="preserve">Para que o modelo de propagação do vírus possa ser simulado ao longo do tempo foram definidos parâmetros, cujos valores são fixos. Esses parâmetros foram definidos através de macros (#define). O programa contém quatro macros duas das quais aceitam parâmetros de entrada. Em relação ao “arredondamento para baixo” dos valores, poderia ter sido usado a função “double floor(double)” da livraria “&lt;math.h&gt;”, porém foi decidido usar um </w:t>
+        <w:t xml:space="preserve">Para que o modelo de propagação do vírus possa ser simulado ao longo do tempo foram definidos parâmetros, cujos valores são fixos. Esses parâmetros foram definidos através de macros (#define). O programa contém quatro macros para o modelo de propagação duas das quais aceitam parâmetros de entrada. Em relação ao “arredondamento para baixo” dos valores, poderia ter sido usado a função “double floor(double)” da livraria “&lt;math.h&gt;”, porém foi decidido usar um </w:t>
       </w:r>
       <w:r>
         <w:rPr>
@@ -3663,6 +3916,207 @@
     </w:p>
     <w:p>
       <w:pPr>
+        <w:ind w:firstLine="420" w:firstLineChars="0"/>
+        <w:jc w:val="both"/>
+        <w:rPr>
+          <w:rFonts w:hint="default"/>
+          <w:i w:val="0"/>
+          <w:iCs w:val="0"/>
+          <w:sz w:val="24"/>
+          <w:szCs w:val="24"/>
+          <w:lang w:val="en-US" w:eastAsia="zh-CN"/>
+        </w:rPr>
+      </w:pPr>
+      <w:r>
+        <w:rPr>
+          <w:rFonts w:hint="default"/>
+          <w:i w:val="0"/>
+          <w:iCs w:val="0"/>
+          <w:sz w:val="24"/>
+          <w:szCs w:val="24"/>
+          <w:lang w:val="en-US" w:eastAsia="zh-CN"/>
+        </w:rPr>
+        <w:t>Também foram usadas outras macros ao longo do programa como por exemplo:</w:t>
+      </w:r>
+    </w:p>
+    <w:p>
+      <w:pPr>
+        <w:numPr>
+          <w:ilvl w:val="0"/>
+          <w:numId w:val="2"/>
+        </w:numPr>
+        <w:ind w:left="1258" w:leftChars="0" w:hanging="418" w:firstLineChars="0"/>
+        <w:jc w:val="both"/>
+        <w:rPr>
+          <w:rFonts w:hint="default"/>
+          <w:i w:val="0"/>
+          <w:iCs w:val="0"/>
+          <w:sz w:val="24"/>
+          <w:szCs w:val="24"/>
+          <w:lang w:val="en-US" w:eastAsia="zh-CN"/>
+        </w:rPr>
+      </w:pPr>
+      <w:r>
+        <w:rPr>
+          <w:rFonts w:hint="default"/>
+          <w:i w:val="0"/>
+          <w:iCs w:val="0"/>
+          <w:sz w:val="24"/>
+          <w:szCs w:val="24"/>
+          <w:lang w:val="en-US" w:eastAsia="zh-CN"/>
+        </w:rPr>
+        <w:t>MAX_CONNECTIONS, para indicar o número máximo de conexões que um local pode ter;</w:t>
+      </w:r>
+    </w:p>
+    <w:p>
+      <w:pPr>
+        <w:numPr>
+          <w:ilvl w:val="0"/>
+          <w:numId w:val="2"/>
+        </w:numPr>
+        <w:ind w:left="1258" w:leftChars="0" w:hanging="418" w:firstLineChars="0"/>
+        <w:jc w:val="both"/>
+        <w:rPr>
+          <w:rFonts w:hint="default"/>
+          <w:i w:val="0"/>
+          <w:iCs w:val="0"/>
+          <w:sz w:val="24"/>
+          <w:szCs w:val="24"/>
+          <w:lang w:val="en-US" w:eastAsia="zh-CN"/>
+        </w:rPr>
+      </w:pPr>
+      <w:r>
+        <w:rPr>
+          <w:rFonts w:hint="default"/>
+          <w:i w:val="0"/>
+          <w:iCs w:val="0"/>
+          <w:sz w:val="24"/>
+          <w:szCs w:val="24"/>
+          <w:lang w:val="en-US" w:eastAsia="zh-CN"/>
+        </w:rPr>
+        <w:t>MAX_PERSON_ID, para indicar o número máximo de caracteres que o ID de uma pessoa pode ter;</w:t>
+      </w:r>
+    </w:p>
+    <w:p>
+      <w:pPr>
+        <w:numPr>
+          <w:ilvl w:val="0"/>
+          <w:numId w:val="2"/>
+        </w:numPr>
+        <w:ind w:left="1258" w:leftChars="0" w:hanging="418" w:firstLineChars="0"/>
+        <w:jc w:val="both"/>
+        <w:rPr>
+          <w:rFonts w:hint="default"/>
+          <w:i w:val="0"/>
+          <w:iCs w:val="0"/>
+          <w:sz w:val="24"/>
+          <w:szCs w:val="24"/>
+          <w:lang w:val="en-US" w:eastAsia="zh-CN"/>
+        </w:rPr>
+      </w:pPr>
+      <w:r>
+        <w:rPr>
+          <w:rFonts w:hint="default"/>
+          <w:i w:val="0"/>
+          <w:iCs w:val="0"/>
+          <w:sz w:val="24"/>
+          <w:szCs w:val="24"/>
+          <w:lang w:val="en-US" w:eastAsia="zh-CN"/>
+        </w:rPr>
+        <w:t>PERSON_MAX_AGE, para indicar o número máximo da idade de uma pessoa;</w:t>
+      </w:r>
+    </w:p>
+    <w:p>
+      <w:pPr>
+        <w:numPr>
+          <w:ilvl w:val="0"/>
+          <w:numId w:val="2"/>
+        </w:numPr>
+        <w:ind w:left="1258" w:leftChars="0" w:hanging="418" w:firstLineChars="0"/>
+        <w:jc w:val="both"/>
+        <w:rPr>
+          <w:rFonts w:hint="default"/>
+          <w:i w:val="0"/>
+          <w:iCs w:val="0"/>
+          <w:sz w:val="24"/>
+          <w:szCs w:val="24"/>
+          <w:lang w:val="en-US" w:eastAsia="zh-CN"/>
+        </w:rPr>
+      </w:pPr>
+      <w:r>
+        <w:rPr>
+          <w:rFonts w:hint="default"/>
+          <w:i w:val="0"/>
+          <w:iCs w:val="0"/>
+          <w:sz w:val="24"/>
+          <w:szCs w:val="24"/>
+          <w:lang w:val="en-US" w:eastAsia="zh-CN"/>
+        </w:rPr>
+        <w:t>MAX_SAVED _SNAPSHOTS, para indicar o número máximo de iterações guardadas;</w:t>
+      </w:r>
+    </w:p>
+    <w:p>
+      <w:pPr>
+        <w:numPr>
+          <w:ilvl w:val="0"/>
+          <w:numId w:val="2"/>
+        </w:numPr>
+        <w:ind w:left="1258" w:leftChars="0" w:hanging="418" w:firstLineChars="0"/>
+        <w:jc w:val="both"/>
+        <w:rPr>
+          <w:rFonts w:hint="default"/>
+          <w:i w:val="0"/>
+          <w:iCs w:val="0"/>
+          <w:sz w:val="24"/>
+          <w:szCs w:val="24"/>
+          <w:lang w:val="en-US" w:eastAsia="zh-CN"/>
+        </w:rPr>
+      </w:pPr>
+      <w:r>
+        <w:rPr>
+          <w:rFonts w:hint="default"/>
+          <w:i w:val="0"/>
+          <w:iCs w:val="0"/>
+          <w:sz w:val="24"/>
+          <w:szCs w:val="24"/>
+          <w:lang w:val="en-US" w:eastAsia="zh-CN"/>
+        </w:rPr>
+        <w:t>REAL_AGE, para calcular a idade de uma pessoa após N iterações;</w:t>
+      </w:r>
+    </w:p>
+    <w:p>
+      <w:pPr>
+        <w:numPr>
+          <w:ilvl w:val="0"/>
+          <w:numId w:val="2"/>
+        </w:numPr>
+        <w:ind w:left="1258" w:leftChars="0" w:hanging="418" w:firstLineChars="0"/>
+        <w:jc w:val="both"/>
+        <w:rPr>
+          <w:rFonts w:hint="default"/>
+          <w:sz w:val="24"/>
+          <w:szCs w:val="24"/>
+          <w:lang w:val="en-US" w:eastAsia="zh-CN"/>
+        </w:rPr>
+      </w:pPr>
+      <w:r>
+        <w:rPr>
+          <w:rFonts w:hint="default"/>
+          <w:i w:val="0"/>
+          <w:iCs w:val="0"/>
+          <w:sz w:val="24"/>
+          <w:szCs w:val="24"/>
+          <w:lang w:val="en-US" w:eastAsia="zh-CN"/>
+        </w:rPr>
+        <w:t>Etc.</w:t>
+      </w:r>
+    </w:p>
+    <w:p>
+      <w:pPr>
+        <w:numPr>
+          <w:ilvl w:val="0"/>
+          <w:numId w:val="0"/>
+        </w:numPr>
         <w:jc w:val="both"/>
         <w:rPr>
           <w:rFonts w:hint="default"/>
@@ -3686,7 +4140,7 @@
           <w:lang w:val="en-US" w:eastAsia="zh-CN"/>
         </w:rPr>
       </w:pPr>
-      <w:bookmarkStart w:id="19" w:name="_Toc8520"/>
+      <w:bookmarkStart w:id="20" w:name="_Toc3217"/>
       <w:r>
         <w:rPr>
           <w:rFonts w:hint="default"/>
@@ -3694,7 +4148,7 @@
         </w:rPr>
         <w:t>Estruturas dinâmicas</w:t>
       </w:r>
-      <w:bookmarkEnd w:id="19"/>
+      <w:bookmarkEnd w:id="20"/>
     </w:p>
     <w:p>
       <w:pPr>
@@ -3710,7 +4164,7 @@
           <w:lang w:val="en-US" w:eastAsia="zh-CN"/>
         </w:rPr>
       </w:pPr>
-      <w:bookmarkStart w:id="20" w:name="_Toc9881"/>
+      <w:bookmarkStart w:id="21" w:name="_Toc4624"/>
       <w:r>
         <w:rPr>
           <w:rFonts w:hint="default"/>
@@ -3718,7 +4172,7 @@
         </w:rPr>
         <w:t>Espaço</w:t>
       </w:r>
-      <w:bookmarkEnd w:id="20"/>
+      <w:bookmarkEnd w:id="21"/>
     </w:p>
     <w:p>
       <w:pPr>
@@ -3836,7 +4290,7 @@
           <w:lang w:val="en-US" w:eastAsia="zh-CN"/>
         </w:rPr>
       </w:pPr>
-      <w:bookmarkStart w:id="21" w:name="_Toc32073"/>
+      <w:bookmarkStart w:id="22" w:name="_Toc2676"/>
       <w:r>
         <w:rPr>
           <w:rFonts w:hint="default"/>
@@ -3844,7 +4298,7 @@
         </w:rPr>
         <w:t>Pessoas</w:t>
       </w:r>
-      <w:bookmarkEnd w:id="21"/>
+      <w:bookmarkEnd w:id="22"/>
     </w:p>
     <w:p>
       <w:pPr>
@@ -3865,6 +4319,62 @@
           <w:lang w:val="en-US" w:eastAsia="zh-CN"/>
         </w:rPr>
         <w:t>A estrutura dinâmica usada para guardar as pessoas foi uma lista ligada. O início da lista é apenas um ponteiro para a primeira pessoa e essa primeira pessoa contém um ponteiro para a próxima pessoa, essa próxima pessoa possui um ponteiro para a seguinte e assim sucessivamente, até chegar ao último que não terá uma próxima pessoa.</w:t>
+      </w:r>
+    </w:p>
+    <w:p>
+      <w:pPr>
+        <w:jc w:val="both"/>
+        <w:rPr>
+          <w:rFonts w:hint="default"/>
+          <w:sz w:val="24"/>
+          <w:szCs w:val="24"/>
+          <w:lang w:val="en-US" w:eastAsia="zh-CN"/>
+        </w:rPr>
+      </w:pPr>
+    </w:p>
+    <w:p>
+      <w:pPr>
+        <w:pStyle w:val="4"/>
+        <w:numPr>
+          <w:ilvl w:val="2"/>
+          <w:numId w:val="1"/>
+        </w:numPr>
+        <w:bidi w:val="0"/>
+        <w:ind w:left="0" w:leftChars="0" w:firstLine="0" w:firstLineChars="0"/>
+        <w:rPr>
+          <w:rFonts w:hint="default"/>
+          <w:lang w:val="en-US" w:eastAsia="zh-CN"/>
+        </w:rPr>
+      </w:pPr>
+      <w:bookmarkStart w:id="23" w:name="_Toc19793"/>
+      <w:r>
+        <w:rPr>
+          <w:rFonts w:hint="default"/>
+          <w:lang w:val="en-US" w:eastAsia="zh-CN"/>
+        </w:rPr>
+        <w:t>Snapshot</w:t>
+      </w:r>
+      <w:bookmarkEnd w:id="23"/>
+    </w:p>
+    <w:p>
+      <w:pPr>
+        <w:ind w:firstLine="420" w:firstLineChars="0"/>
+        <w:jc w:val="both"/>
+        <w:rPr>
+          <w:rFonts w:hint="default"/>
+          <w:sz w:val="24"/>
+          <w:szCs w:val="24"/>
+          <w:lang w:val="en-US" w:eastAsia="zh-CN"/>
+        </w:rPr>
+      </w:pPr>
+      <w:r>
+        <w:rPr>
+          <w:rFonts w:hint="default"/>
+          <w:sz w:val="24"/>
+          <w:szCs w:val="24"/>
+          <w:lang w:val="en-US" w:eastAsia="zh-CN"/>
+        </w:rPr>
+        <w:t>A estrutura dinâmica usada para guardar as iterações efetuadas foi uma lista ligada. Assim como a estrutura dinâmica anteriormente referida, “Pessoas”, esta é apenas um ponteiro para a primeira iteração, com ponteiros para o próximo até chegar ao fim da lista. Porém esta estrutura tem ligações para as ligações anteriores, o que tornará a remoção de elementos mais fácil.</w:t>
       </w:r>
     </w:p>
     <w:p>
@@ -3892,7 +4402,7 @@
           <w:lang w:val="en-US" w:eastAsia="zh-CN"/>
         </w:rPr>
       </w:pPr>
-      <w:bookmarkStart w:id="22" w:name="_Toc27141"/>
+      <w:bookmarkStart w:id="24" w:name="_Toc27789"/>
       <w:r>
         <w:rPr>
           <w:rFonts w:hint="default"/>
@@ -3900,7 +4410,7 @@
         </w:rPr>
         <w:t>Programa</w:t>
       </w:r>
-      <w:bookmarkEnd w:id="22"/>
+      <w:bookmarkEnd w:id="24"/>
     </w:p>
     <w:p>
       <w:pPr>
@@ -3915,7 +4425,7 @@
           <w:lang w:val="en-US" w:eastAsia="zh-CN"/>
         </w:rPr>
       </w:pPr>
-      <w:bookmarkStart w:id="23" w:name="_Toc9053"/>
+      <w:bookmarkStart w:id="25" w:name="_Toc21396"/>
       <w:r>
         <w:rPr>
           <w:rFonts w:hint="default"/>
@@ -3923,7 +4433,7 @@
         </w:rPr>
         <w:t>Inicialização e verificações</w:t>
       </w:r>
-      <w:bookmarkEnd w:id="23"/>
+      <w:bookmarkEnd w:id="25"/>
     </w:p>
     <w:p>
       <w:pPr>
@@ -3991,7 +4501,7 @@
           <w:lang w:val="en-US" w:eastAsia="zh-CN"/>
         </w:rPr>
       </w:pPr>
-      <w:bookmarkStart w:id="24" w:name="_Toc17117"/>
+      <w:bookmarkStart w:id="26" w:name="_Toc7099"/>
       <w:r>
         <w:rPr>
           <w:rFonts w:hint="default"/>
@@ -3999,7 +4509,7 @@
         </w:rPr>
         <w:t>Ligação das pessoas aos locais e distribuição</w:t>
       </w:r>
-      <w:bookmarkEnd w:id="24"/>
+      <w:bookmarkEnd w:id="26"/>
     </w:p>
     <w:p>
       <w:pPr>
@@ -4026,7 +4536,7 @@
       <w:pPr>
         <w:numPr>
           <w:ilvl w:val="0"/>
-          <w:numId w:val="2"/>
+          <w:numId w:val="3"/>
         </w:numPr>
         <w:ind w:left="1258" w:leftChars="0" w:hanging="418" w:firstLineChars="0"/>
         <w:jc w:val="both"/>
@@ -4051,7 +4561,7 @@
       <w:pPr>
         <w:numPr>
           <w:ilvl w:val="0"/>
-          <w:numId w:val="2"/>
+          <w:numId w:val="3"/>
         </w:numPr>
         <w:ind w:left="1258" w:leftChars="0" w:hanging="418" w:firstLineChars="0"/>
         <w:jc w:val="both"/>
@@ -4191,7 +4701,7 @@
           <w:lang w:val="en-US" w:eastAsia="zh-CN"/>
         </w:rPr>
       </w:pPr>
-      <w:bookmarkStart w:id="25" w:name="_Toc25394"/>
+      <w:bookmarkStart w:id="27" w:name="_Toc10563"/>
       <w:r>
         <w:rPr>
           <w:rFonts w:hint="default"/>
@@ -4199,7 +4709,7 @@
         </w:rPr>
         <w:t>Simulação</w:t>
       </w:r>
-      <w:bookmarkEnd w:id="25"/>
+      <w:bookmarkEnd w:id="27"/>
     </w:p>
     <w:p>
       <w:pPr>
@@ -4240,7 +4750,7 @@
           <w:szCs w:val="24"/>
           <w:lang w:val="en-US" w:eastAsia="zh-CN"/>
         </w:rPr>
-        <w:t>Ao avançar uma iteração na simulação, o programa primeiro verifica se existe pessoas doentes no local para “espalhar” o vírus e se isso se confirmar, juntamente com outros parâmetros, N pessoas aleatórias serão infetadas, se possível. Para o vírus se propagar num local terá que pelo menos existir uma pessoa infetada entre vinte pessoas, tendo X * S * D = N em que X = número total de pessoas no local, S = probabilidade de disseminação, D = número total de pessoas doentes no local e N = número de pessoas que poderão ser infetadas nesse local, temos assim 20 * 0.05 * 1 = 1. Após efetuar a disseminação do vírus, a probabilidade de uma pessoa recuperar é calculada. Isto significa que neste programa, poderão existir pessoas que recuperam no mesmo dia e não serão mostrados ao utilizador. Para cada pessoa doente é calculada a probabilidade de recuperação, através da sua idade. Caso essa pessoa recupere, no código, os dias serão colocados ao máximo pois a probabilidade de recuperar após os dias máximos serem atingidos é de 100%, não sendo necessária outras verificações ou repetição de código. Depois é calculada a probabilidade de essa pessoa ficar imune ao vírus, o que fará que essa pessoa não seja afetada caso seja escolhida para ser infetada com o vírus.</w:t>
+        <w:t>Ao avançar uma iteração na simulação, o programa primeiro guarda as informações do momento numa estrutura “Snapshot”, logo de seguida verifica se existe pessoas doentes no local para “espalhar” o vírus e se isso se confirmar, juntamente com outros parâmetros, N pessoas aleatórias serão infetadas, se possível. Para o vírus se propagar num local terá que pelo menos existir uma pessoa infetada entre vinte pessoas, tendo X * S * D = N em que X = número total de pessoas no local, S = probabilidade de disseminação, D = número total de pessoas doentes no local e N = número de pessoas que poderão ser infetadas nesse local, temos assim 20 * 0.05 * 1 = 1. Após efetuar a disseminação do vírus, a probabilidade de uma pessoa recuperar é calculada. Isto significa que neste programa, poderão existir pessoas que recuperam no mesmo dia e não serão mostrados ao utilizador. Para cada pessoa doente é calculada a probabilidade de recuperação, através da sua idade. Caso essa pessoa recupere, no código, os dias serão colocados ao máximo pois a probabilidade de recuperar após os dias máximos serem atingidos é de 100%, não sendo necessária outras verificações ou repetição de código. Depois é calculada a probabilidade de essa pessoa ficar imune ao vírus, o que fará que essa pessoa não seja afetada caso seja escolhida para ser infetada com o vírus.</w:t>
       </w:r>
     </w:p>
     <w:p>
@@ -4345,7 +4855,7 @@
           <w:szCs w:val="24"/>
           <w:lang w:val="en-US" w:eastAsia="zh-CN"/>
         </w:rPr>
-        <w:t>Existem duas opções extra que poderão ser convenientes para a fase de simulação, como o modo “consola” e a interrupção da simulação. A interrupção da simulação termina a simulação, porém não criará os ficheiros de texto no final. O modo “consola” é apenas um modo onde não é necessário escolher um número no menu, apenas colocar o comando e o programa fará o mesmo que as opções do menu no modo “normal”. Ou seja, em vez de andar em sub-menus ao tentar transferir pessoas de um local para outro, isso poderá ser feito num só comando.</w:t>
+        <w:t>Existem duas opções extra que poderão ser convenientes para a fase de simulação, como o modo “consola” e a interrupção da simulação. A interrupção da simulação termina a simulação, porém não criará os ficheiros de texto no final. O modo “consola” é apenas um modo onde não é necessário escolher um número no menu, apenas colocar o comando e o programa fará o mesmo que as opções do menu no modo “normal”. Ou seja, em vez de andar em sub-menus a tentar transferir pessoas de um local para outro, isso poderá ser feito num só comando.</w:t>
       </w:r>
     </w:p>
     <w:p>
@@ -4373,7 +4883,7 @@
           <w:lang w:val="en-US" w:eastAsia="zh-CN"/>
         </w:rPr>
       </w:pPr>
-      <w:bookmarkStart w:id="26" w:name="_Toc8553"/>
+      <w:bookmarkStart w:id="28" w:name="_Toc30116"/>
       <w:r>
         <w:rPr>
           <w:rFonts w:hint="default"/>
@@ -4381,7 +4891,7 @@
         </w:rPr>
         <w:t>Relatórios</w:t>
       </w:r>
-      <w:bookmarkEnd w:id="26"/>
+      <w:bookmarkEnd w:id="28"/>
     </w:p>
     <w:p>
       <w:pPr>
@@ -4448,7 +4958,7 @@
           <w:lang w:val="en-US" w:eastAsia="zh-CN"/>
         </w:rPr>
       </w:pPr>
-      <w:bookmarkStart w:id="27" w:name="_Toc30223"/>
+      <w:bookmarkStart w:id="29" w:name="_Toc31941"/>
       <w:r>
         <w:rPr>
           <w:rFonts w:hint="default"/>
@@ -4456,7 +4966,7 @@
         </w:rPr>
         <w:t>Testes efetuados</w:t>
       </w:r>
-      <w:bookmarkEnd w:id="27"/>
+      <w:bookmarkEnd w:id="29"/>
     </w:p>
     <w:p>
       <w:pPr>
@@ -4472,7 +4982,7 @@
           <w:lang w:val="en-US" w:eastAsia="zh-CN"/>
         </w:rPr>
       </w:pPr>
-      <w:bookmarkStart w:id="28" w:name="_Toc17255"/>
+      <w:bookmarkStart w:id="30" w:name="_Toc259"/>
       <w:r>
         <w:rPr>
           <w:rFonts w:hint="default"/>
@@ -4480,7 +4990,7 @@
         </w:rPr>
         <w:t>Ficheiros</w:t>
       </w:r>
-      <w:bookmarkEnd w:id="28"/>
+      <w:bookmarkEnd w:id="30"/>
     </w:p>
     <w:p>
       <w:pPr>
@@ -4528,7 +5038,7 @@
           <w:lang w:val="en-US" w:eastAsia="zh-CN"/>
         </w:rPr>
       </w:pPr>
-      <w:bookmarkStart w:id="29" w:name="_Toc19953"/>
+      <w:bookmarkStart w:id="31" w:name="_Toc19478"/>
       <w:r>
         <w:rPr>
           <w:rFonts w:hint="default"/>
@@ -4536,7 +5046,7 @@
         </w:rPr>
         <w:t>Espaços</w:t>
       </w:r>
-      <w:bookmarkEnd w:id="29"/>
+      <w:bookmarkEnd w:id="31"/>
     </w:p>
     <w:p>
       <w:pPr>
@@ -4584,7 +5094,7 @@
           <w:lang w:val="en-US" w:eastAsia="zh-CN"/>
         </w:rPr>
       </w:pPr>
-      <w:bookmarkStart w:id="30" w:name="_Toc6481"/>
+      <w:bookmarkStart w:id="32" w:name="_Toc13674"/>
       <w:r>
         <w:rPr>
           <w:rFonts w:hint="default"/>
@@ -4592,7 +5102,7 @@
         </w:rPr>
         <w:t>Pessoas</w:t>
       </w:r>
-      <w:bookmarkEnd w:id="30"/>
+      <w:bookmarkEnd w:id="32"/>
     </w:p>
     <w:p>
       <w:pPr>
@@ -4783,7 +5293,7 @@
           <w:lang w:val="en-US" w:eastAsia="zh-CN"/>
         </w:rPr>
       </w:pPr>
-      <w:bookmarkStart w:id="31" w:name="_Toc28201"/>
+      <w:bookmarkStart w:id="33" w:name="_Toc25590"/>
       <w:r>
         <w:rPr>
           <w:rFonts w:hint="default"/>
@@ -4791,7 +5301,7 @@
         </w:rPr>
         <w:t>Manual de utilização</w:t>
       </w:r>
-      <w:bookmarkEnd w:id="31"/>
+      <w:bookmarkEnd w:id="33"/>
     </w:p>
     <w:p>
       <w:pPr>
@@ -4807,7 +5317,7 @@
           <w:lang w:val="en-US" w:eastAsia="zh-CN"/>
         </w:rPr>
       </w:pPr>
-      <w:bookmarkStart w:id="32" w:name="_Toc8935"/>
+      <w:bookmarkStart w:id="34" w:name="_Toc31269"/>
       <w:r>
         <w:rPr>
           <w:rFonts w:hint="default"/>
@@ -4815,7 +5325,7 @@
         </w:rPr>
         <w:t>Simulador</w:t>
       </w:r>
-      <w:bookmarkEnd w:id="32"/>
+      <w:bookmarkEnd w:id="34"/>
     </w:p>
     <w:p>
       <w:pPr>
@@ -4869,25 +5379,20 @@
           <w:lang w:val="en-US" w:eastAsia="zh-CN"/>
         </w:rPr>
       </w:pPr>
-    </w:p>
-    <w:p>
-      <w:pPr>
-        <w:jc w:val="both"/>
-      </w:pPr>
       <w:r>
         <w:drawing>
-          <wp:anchor distT="0" distB="0" distL="114300" distR="114300" simplePos="0" relativeHeight="2048" behindDoc="0" locked="0" layoutInCell="1" allowOverlap="1">
+          <wp:anchor distT="0" distB="0" distL="114300" distR="114300" simplePos="0" relativeHeight="9216" behindDoc="0" locked="0" layoutInCell="1" allowOverlap="1">
             <wp:simplePos x="0" y="0"/>
             <wp:positionH relativeFrom="column">
-              <wp:posOffset>1429385</wp:posOffset>
+              <wp:posOffset>1390650</wp:posOffset>
             </wp:positionH>
             <wp:positionV relativeFrom="paragraph">
-              <wp:posOffset>81280</wp:posOffset>
+              <wp:posOffset>190500</wp:posOffset>
             </wp:positionV>
-            <wp:extent cx="2415540" cy="2081530"/>
-            <wp:effectExtent l="0" t="0" r="3810" b="13970"/>
+            <wp:extent cx="2493010" cy="2235200"/>
+            <wp:effectExtent l="0" t="0" r="2540" b="12700"/>
             <wp:wrapTopAndBottom/>
-            <wp:docPr id="5" name="Picture 3"/>
+            <wp:docPr id="11" name="Picture 2"/>
             <wp:cNvGraphicFramePr>
               <a:graphicFrameLocks xmlns:a="http://schemas.openxmlformats.org/drawingml/2006/main" noChangeAspect="1"/>
             </wp:cNvGraphicFramePr>
@@ -4895,7 +5400,7 @@
               <a:graphicData uri="http://schemas.openxmlformats.org/drawingml/2006/picture">
                 <pic:pic xmlns:pic="http://schemas.openxmlformats.org/drawingml/2006/picture">
                   <pic:nvPicPr>
-                    <pic:cNvPr id="5" name="Picture 3"/>
+                    <pic:cNvPr id="11" name="Picture 2"/>
                     <pic:cNvPicPr>
                       <a:picLocks noChangeAspect="1"/>
                     </pic:cNvPicPr>
@@ -4909,7 +5414,7 @@
                   <pic:spPr>
                     <a:xfrm>
                       <a:off x="0" y="0"/>
-                      <a:ext cx="2415540" cy="2081530"/>
+                      <a:ext cx="2493010" cy="2235200"/>
                     </a:xfrm>
                     <a:prstGeom prst="rect">
                       <a:avLst/>
@@ -4928,6 +5433,11 @@
     </w:p>
     <w:p>
       <w:pPr>
+        <w:jc w:val="both"/>
+      </w:pPr>
+    </w:p>
+    <w:p>
+      <w:pPr>
         <w:pStyle w:val="6"/>
         <w:jc w:val="center"/>
         <w:rPr>
@@ -4995,15 +5505,6 @@
     <w:p>
       <w:pPr>
         <w:jc w:val="both"/>
-      </w:pPr>
-    </w:p>
-    <w:p>
-      <w:pPr>
-        <w:pStyle w:val="6"/>
-        <w:jc w:val="center"/>
-        <w:rPr>
-          <w:rFonts w:asciiTheme="minorAscii"/>
-        </w:rPr>
       </w:pPr>
       <w:r>
         <w:drawing>
@@ -5013,7 +5514,7 @@
               <wp:posOffset>1315085</wp:posOffset>
             </wp:positionH>
             <wp:positionV relativeFrom="paragraph">
-              <wp:posOffset>113030</wp:posOffset>
+              <wp:posOffset>156845</wp:posOffset>
             </wp:positionV>
             <wp:extent cx="2644775" cy="1477010"/>
             <wp:effectExtent l="0" t="0" r="3175" b="8890"/>
@@ -5062,6 +5563,15 @@
         <w:pStyle w:val="6"/>
         <w:jc w:val="center"/>
         <w:rPr>
+          <w:rFonts w:asciiTheme="minorAscii"/>
+        </w:rPr>
+      </w:pPr>
+    </w:p>
+    <w:p>
+      <w:pPr>
+        <w:pStyle w:val="6"/>
+        <w:jc w:val="center"/>
+        <w:rPr>
           <w:rFonts w:hint="default"/>
           <w:lang w:val="en-US" w:eastAsia="zh-CN"/>
         </w:rPr>
@@ -5130,7 +5640,7 @@
           <w:szCs w:val="24"/>
           <w:lang w:val="en-US" w:eastAsia="zh-CN"/>
         </w:rPr>
-        <w:t>A opção 2 (comando “show” ou “stats” no modo “consola”), mostrará mais informação da que é apresentada no menu principal.</w:t>
+        <w:t>A opção 2 (comando “undo [N]” ou “prev [N]” no modo “consola”), voltará N iterações atrás na simulação.</w:t>
       </w:r>
     </w:p>
     <w:p>
@@ -5151,23 +5661,39 @@
           <w:szCs w:val="24"/>
           <w:lang w:val="en-US" w:eastAsia="zh-CN"/>
         </w:rPr>
-        <w:t>A opção 3 (comando “add [place_id] [person_id] [person_age] [days_sick]”), irá apresentar outro menu como mostra na figura 3.</w:t>
-      </w:r>
-    </w:p>
-    <w:p>
-      <w:pPr>
-        <w:jc w:val="both"/>
-        <w:rPr>
-          <w:rFonts w:hint="default"/>
-          <w:sz w:val="24"/>
-          <w:szCs w:val="24"/>
-          <w:lang w:val="en-US" w:eastAsia="zh-CN"/>
-        </w:rPr>
-      </w:pPr>
-    </w:p>
-    <w:p>
-      <w:pPr>
-        <w:jc w:val="both"/>
+        <w:t>A opção 3 (comando “show” ou “stats” no modo “consola”), mostrará mais informação da que é apresentada no menu principal.</w:t>
+      </w:r>
+    </w:p>
+    <w:p>
+      <w:pPr>
+        <w:ind w:firstLine="420" w:firstLineChars="0"/>
+        <w:jc w:val="both"/>
+        <w:rPr>
+          <w:rFonts w:hint="default"/>
+          <w:sz w:val="24"/>
+          <w:szCs w:val="24"/>
+          <w:lang w:val="en-US" w:eastAsia="zh-CN"/>
+        </w:rPr>
+      </w:pPr>
+      <w:r>
+        <w:rPr>
+          <w:rFonts w:hint="default"/>
+          <w:sz w:val="24"/>
+          <w:szCs w:val="24"/>
+          <w:lang w:val="en-US" w:eastAsia="zh-CN"/>
+        </w:rPr>
+        <w:t>A opção 4 (comando “add [place_id] [person_id] [person_age] [days_sick]”), irá apresentar outro menu como mostra na figura 3.</w:t>
+      </w:r>
+    </w:p>
+    <w:p>
+      <w:pPr>
+        <w:jc w:val="both"/>
+        <w:rPr>
+          <w:rFonts w:hint="default"/>
+          <w:sz w:val="24"/>
+          <w:szCs w:val="24"/>
+          <w:lang w:val="en-US" w:eastAsia="zh-CN"/>
+        </w:rPr>
       </w:pPr>
       <w:r>
         <w:drawing>
@@ -5177,7 +5703,7 @@
               <wp:posOffset>1922780</wp:posOffset>
             </wp:positionH>
             <wp:positionV relativeFrom="paragraph">
-              <wp:posOffset>63500</wp:posOffset>
+              <wp:posOffset>188595</wp:posOffset>
             </wp:positionV>
             <wp:extent cx="1428750" cy="1183640"/>
             <wp:effectExtent l="0" t="0" r="0" b="16510"/>
@@ -5223,6 +5749,11 @@
     </w:p>
     <w:p>
       <w:pPr>
+        <w:jc w:val="both"/>
+      </w:pPr>
+    </w:p>
+    <w:p>
+      <w:pPr>
         <w:pStyle w:val="6"/>
         <w:jc w:val="center"/>
         <w:rPr>
@@ -5305,23 +5836,18 @@
           <w:szCs w:val="24"/>
           <w:lang w:val="en-US" w:eastAsia="zh-CN"/>
         </w:rPr>
-        <w:t>Voltando ao menu principal, ao selecionar a opção 4 (comando “move [N] [src_id] [dest_id]” no modo “consola”), irá ser mostrado um menu idêntico ao anterior, como é mostrado na figura 4.</w:t>
-      </w:r>
-    </w:p>
-    <w:p>
-      <w:pPr>
-        <w:jc w:val="both"/>
-        <w:rPr>
-          <w:rFonts w:hint="default"/>
-          <w:sz w:val="24"/>
-          <w:szCs w:val="24"/>
-          <w:lang w:val="en-US" w:eastAsia="zh-CN"/>
-        </w:rPr>
-      </w:pPr>
-    </w:p>
-    <w:p>
-      <w:pPr>
-        <w:jc w:val="both"/>
+        <w:t>Voltando ao menu principal, ao selecionar a opção 5 (comando “move [N] [src_id] [dest_id]” no modo “consola”), irá ser mostrado um menu idêntico ao anterior, como é mostrado na figura 4.</w:t>
+      </w:r>
+    </w:p>
+    <w:p>
+      <w:pPr>
+        <w:jc w:val="both"/>
+        <w:rPr>
+          <w:rFonts w:hint="default"/>
+          <w:sz w:val="24"/>
+          <w:szCs w:val="24"/>
+          <w:lang w:val="en-US" w:eastAsia="zh-CN"/>
+        </w:rPr>
       </w:pPr>
       <w:r>
         <w:drawing>
@@ -5331,7 +5857,7 @@
               <wp:posOffset>1564005</wp:posOffset>
             </wp:positionH>
             <wp:positionV relativeFrom="paragraph">
-              <wp:posOffset>77470</wp:posOffset>
+              <wp:posOffset>187325</wp:posOffset>
             </wp:positionV>
             <wp:extent cx="2146300" cy="915670"/>
             <wp:effectExtent l="0" t="0" r="6350" b="17780"/>
@@ -5377,6 +5903,11 @@
     </w:p>
     <w:p>
       <w:pPr>
+        <w:jc w:val="both"/>
+      </w:pPr>
+    </w:p>
+    <w:p>
+      <w:pPr>
         <w:pStyle w:val="6"/>
         <w:jc w:val="center"/>
         <w:rPr>
@@ -5480,7 +6011,7 @@
           <w:szCs w:val="24"/>
           <w:lang w:val="en-US" w:eastAsia="zh-CN"/>
         </w:rPr>
-        <w:t>A opção 6 (comando “end”, “terminate” ou “exit” no modo “consola”), irá terminar a simulação e criar dois ficheiros de texto. Um ficheiro com o mesmo formato que os ficheiros de pessoas usadas no programa. Deverá introduzir o nome desse ficheiro assim que o programa o pedir. Outro ficheiro com o nome “report.txt” será criado caso não exista e colocado toda a informação da última iteração da simulação. Caso esse ficheiro exista, o programa acrescentará ao final do ficheiro a informação.</w:t>
+        <w:t>A opção 7 (comando “end”, “terminate” ou “exit” no modo “consola”), irá terminar a simulação e criar dois ficheiros de texto. Um ficheiro com o mesmo formato que os ficheiros de pessoas usadas no programa. Deverá introduzir o nome desse ficheiro assim que o programa o pedir. Outro ficheiro com o nome “report.txt” será criado caso não exista e colocado toda a informação da última iteração da simulação. Caso esse ficheiro exista, o programa acrescentará ao final do ficheiro a informação.</w:t>
       </w:r>
     </w:p>
     <w:p>
@@ -5501,7 +6032,7 @@
           <w:szCs w:val="24"/>
           <w:lang w:val="en-US" w:eastAsia="zh-CN"/>
         </w:rPr>
-        <w:t>Finalmente a opção 7 (comando “kill”, “int” ou “interrupt” no modo “consola”), irá terminar a simulação porém não irá criar relatórios finais.</w:t>
+        <w:t>Finalmente a opção 8 (comando “kill”, “int” ou “interrupt” no modo “consola”), irá terminar a simulação porém não irá criar relatórios finais.</w:t>
       </w:r>
     </w:p>
     <w:p>
@@ -5529,7 +6060,7 @@
           <w:lang w:val="en-US" w:eastAsia="zh-CN"/>
         </w:rPr>
       </w:pPr>
-      <w:bookmarkStart w:id="33" w:name="_Toc8777"/>
+      <w:bookmarkStart w:id="35" w:name="_Toc28111"/>
       <w:r>
         <w:rPr>
           <w:rFonts w:hint="default"/>
@@ -5537,7 +6068,7 @@
         </w:rPr>
         <w:t>LocalMaker</w:t>
       </w:r>
-      <w:bookmarkEnd w:id="33"/>
+      <w:bookmarkEnd w:id="35"/>
     </w:p>
     <w:p>
       <w:pPr>
@@ -5563,12 +6094,6 @@
     <w:p>
       <w:pPr>
         <w:jc w:val="both"/>
-      </w:pPr>
-    </w:p>
-    <w:p>
-      <w:pPr>
-        <w:pStyle w:val="6"/>
-        <w:jc w:val="center"/>
       </w:pPr>
       <w:r>
         <w:drawing>
@@ -5578,7 +6103,7 @@
               <wp:posOffset>1746885</wp:posOffset>
             </wp:positionH>
             <wp:positionV relativeFrom="paragraph">
-              <wp:posOffset>128905</wp:posOffset>
+              <wp:posOffset>157480</wp:posOffset>
             </wp:positionV>
             <wp:extent cx="1779905" cy="2308860"/>
             <wp:effectExtent l="0" t="0" r="10795" b="15240"/>
@@ -5626,6 +6151,12 @@
       <w:pPr>
         <w:pStyle w:val="6"/>
         <w:jc w:val="center"/>
+      </w:pPr>
+    </w:p>
+    <w:p>
+      <w:pPr>
+        <w:pStyle w:val="6"/>
+        <w:jc w:val="center"/>
         <w:rPr>
           <w:rFonts w:hint="default"/>
           <w:lang w:val="en-US" w:eastAsia="zh-CN"/>
@@ -5718,11 +6249,6 @@
           <w:szCs w:val="24"/>
           <w:lang w:val="en-US" w:eastAsia="zh-CN"/>
         </w:rPr>
-      </w:pPr>
-    </w:p>
-    <w:p>
-      <w:pPr>
-        <w:jc w:val="both"/>
       </w:pPr>
       <w:r>
         <w:drawing>
@@ -5732,7 +6258,7 @@
               <wp:posOffset>2147570</wp:posOffset>
             </wp:positionH>
             <wp:positionV relativeFrom="paragraph">
-              <wp:posOffset>13335</wp:posOffset>
+              <wp:posOffset>189230</wp:posOffset>
             </wp:positionV>
             <wp:extent cx="978535" cy="1993900"/>
             <wp:effectExtent l="0" t="0" r="12065" b="6350"/>
@@ -5778,10 +6304,17 @@
     </w:p>
     <w:p>
       <w:pPr>
+        <w:jc w:val="both"/>
+      </w:pPr>
+    </w:p>
+    <w:p>
+      <w:pPr>
         <w:pStyle w:val="6"/>
         <w:jc w:val="center"/>
         <w:rPr>
           <w:rFonts w:hint="default"/>
+          <w:sz w:val="24"/>
+          <w:szCs w:val="24"/>
           <w:lang w:val="en-US" w:eastAsia="zh-CN"/>
         </w:rPr>
       </w:pPr>
@@ -5809,17 +6342,6 @@
         </w:rPr>
         <w:t xml:space="preserve"> - Visualizar o ficheiro "_EC4.bin"</w:t>
       </w:r>
-    </w:p>
-    <w:p>
-      <w:pPr>
-        <w:jc w:val="both"/>
-        <w:rPr>
-          <w:rFonts w:hint="default"/>
-          <w:sz w:val="24"/>
-          <w:szCs w:val="24"/>
-          <w:lang w:val="en-US" w:eastAsia="zh-CN"/>
-        </w:rPr>
-      </w:pPr>
     </w:p>
     <w:p>
       <w:pPr>
@@ -5854,7 +6376,7 @@
           <w:lang w:val="en-US" w:eastAsia="zh-CN"/>
         </w:rPr>
       </w:pPr>
-      <w:bookmarkStart w:id="34" w:name="_Toc25858"/>
+      <w:bookmarkStart w:id="36" w:name="_Toc23837"/>
       <w:r>
         <w:rPr>
           <w:rFonts w:hint="default"/>
@@ -5862,7 +6384,7 @@
         </w:rPr>
         <w:t>Conclusão</w:t>
       </w:r>
-      <w:bookmarkEnd w:id="34"/>
+      <w:bookmarkEnd w:id="36"/>
     </w:p>
     <w:p>
       <w:pPr>
@@ -6123,7 +6645,7 @@
         <w:pStyle w:val="2"/>
         <w:numPr>
           <w:ilvl w:val="0"/>
-          <w:numId w:val="3"/>
+          <w:numId w:val="4"/>
         </w:numPr>
         <w:bidi w:val="0"/>
         <w:rPr>
@@ -6131,7 +6653,7 @@
           <w:lang w:val="en-US" w:eastAsia="zh-CN"/>
         </w:rPr>
       </w:pPr>
-      <w:bookmarkStart w:id="35" w:name="_Toc19752"/>
+      <w:bookmarkStart w:id="37" w:name="_Toc10622"/>
       <w:r>
         <w:rPr>
           <w:rFonts w:hint="default"/>
@@ -6192,7 +6714,7 @@
         </w:rPr>
         <w:t>Anexo I - Ficheiros dos espaços</w:t>
       </w:r>
-      <w:bookmarkEnd w:id="35"/>
+      <w:bookmarkEnd w:id="37"/>
     </w:p>
     <w:sectPr>
       <w:headerReference r:id="rId3" w:type="default"/>
@@ -6625,6 +7147,27 @@
     </w:lvl>
   </w:abstractNum>
   <w:abstractNum w:abstractNumId="2">
+    <w:nsid w:val="D58F1741"/>
+    <w:multiLevelType w:val="singleLevel"/>
+    <w:tmpl w:val="D58F1741"/>
+    <w:lvl w:ilvl="0" w:tentative="0">
+      <w:start w:val="1"/>
+      <w:numFmt w:val="bullet"/>
+      <w:lvlText w:val=""/>
+      <w:lvlJc w:val="left"/>
+      <w:pPr>
+        <w:tabs>
+          <w:tab w:val="left" w:pos="420"/>
+        </w:tabs>
+        <w:ind w:left="418" w:leftChars="0" w:hanging="418" w:firstLineChars="0"/>
+      </w:pPr>
+      <w:rPr>
+        <w:rFonts w:hint="default" w:ascii="Wingdings" w:hAnsi="Wingdings"/>
+        <w:sz w:val="13"/>
+      </w:rPr>
+    </w:lvl>
+  </w:abstractNum>
+  <w:abstractNum w:abstractNumId="3">
     <w:nsid w:val="DF9C8711"/>
     <w:multiLevelType w:val="singleLevel"/>
     <w:tmpl w:val="DF9C8711"/>
@@ -6640,10 +7183,13 @@
     <w:abstractNumId w:val="1"/>
   </w:num>
   <w:num w:numId="2">
+    <w:abstractNumId w:val="2"/>
+  </w:num>
+  <w:num w:numId="3">
     <w:abstractNumId w:val="0"/>
   </w:num>
-  <w:num w:numId="3">
-    <w:abstractNumId w:val="2"/>
+  <w:num w:numId="4">
+    <w:abstractNumId w:val="3"/>
   </w:num>
 </w:numbering>
 </file>
@@ -6689,8 +7235,8 @@
     <w:lsdException w:unhideWhenUsed="0" w:uiPriority="0" w:semiHidden="0" w:name="Normal Indent"/>
     <w:lsdException w:unhideWhenUsed="0" w:uiPriority="0" w:semiHidden="0" w:name="footnote text"/>
     <w:lsdException w:unhideWhenUsed="0" w:uiPriority="0" w:semiHidden="0" w:name="annotation text"/>
-    <w:lsdException w:unhideWhenUsed="0" w:uiPriority="0" w:semiHidden="0" w:name="header"/>
-    <w:lsdException w:unhideWhenUsed="0" w:uiPriority="0" w:semiHidden="0" w:name="footer"/>
+    <w:lsdException w:qFormat="1" w:unhideWhenUsed="0" w:uiPriority="0" w:semiHidden="0" w:name="header"/>
+    <w:lsdException w:qFormat="1" w:unhideWhenUsed="0" w:uiPriority="0" w:semiHidden="0" w:name="footer"/>
     <w:lsdException w:unhideWhenUsed="0" w:uiPriority="0" w:semiHidden="0" w:name="index heading"/>
     <w:lsdException w:qFormat="1" w:uiPriority="0" w:name="caption"/>
     <w:lsdException w:unhideWhenUsed="0" w:uiPriority="0" w:semiHidden="0" w:name="table of figures"/>
@@ -7031,6 +7577,7 @@
   <w:style w:type="paragraph" w:styleId="7">
     <w:name w:val="footer"/>
     <w:basedOn w:val="1"/>
+    <w:qFormat/>
     <w:uiPriority w:val="0"/>
     <w:pPr>
       <w:tabs>
@@ -7048,6 +7595,7 @@
   <w:style w:type="paragraph" w:styleId="8">
     <w:name w:val="header"/>
     <w:basedOn w:val="1"/>
+    <w:qFormat/>
     <w:uiPriority w:val="0"/>
     <w:pPr>
       <w:tabs>
